--- a/软件产品规格说明（SPS）.docx
+++ b/软件产品规格说明（SPS）.docx
@@ -152,9 +152,6 @@
     <w:p>
       <w:pPr>
         <w:ind w:firstLineChars="200" w:firstLine="420"/>
-        <w:rPr>
-          <w:rFonts w:hint="eastAsia"/>
-        </w:rPr>
       </w:pPr>
       <w:r>
         <w:t>注：本章将软件自身作为被认为使</w:t>
@@ -201,9 +198,6 @@
     <w:p>
       <w:pPr>
         <w:ind w:firstLineChars="200" w:firstLine="420"/>
-        <w:rPr>
-          <w:rFonts w:hint="eastAsia"/>
-        </w:rPr>
       </w:pPr>
       <w:r>
         <w:t>本条应通过引用所附件的或其他形式提供的电子媒体给出</w:t>
@@ -244,9 +238,6 @@
     <w:p>
       <w:pPr>
         <w:ind w:firstLineChars="200" w:firstLine="420"/>
-        <w:rPr>
-          <w:rFonts w:hint="eastAsia"/>
-        </w:rPr>
       </w:pPr>
       <w:r>
         <w:rPr>
@@ -328,12 +319,669 @@
     <w:p>
       <w:pPr>
         <w:ind w:firstLineChars="200" w:firstLine="420"/>
-        <w:rPr>
-          <w:rFonts w:hint="eastAsia"/>
-        </w:rPr>
       </w:pPr>
       <w:r>
         <w:t>（若有）本条</w:t>
+      </w:r>
+      <w:r>
+        <w:t>应该陈述打包和标记</w:t>
+      </w:r>
+      <w:r>
+        <w:t>CSCI</w:t>
+      </w:r>
+      <w:r>
+        <w:t>拷贝的需求。</w:t>
+      </w:r>
+    </w:p>
+    <w:p>
+      <w:pPr>
+        <w:pStyle w:val="1"/>
+      </w:pPr>
+      <w:r>
+        <w:t>合格性规定</w:t>
+      </w:r>
+    </w:p>
+    <w:p>
+      <w:pPr>
+        <w:ind w:firstLineChars="200" w:firstLine="420"/>
+        <w:rPr>
+          <w:rFonts w:hint="eastAsia"/>
+        </w:rPr>
+      </w:pPr>
+      <w:r>
+        <w:rPr>
+          <w:rFonts w:hint="eastAsia"/>
+        </w:rPr>
+        <w:t>本条应陈述用于证明给软件实体使</w:t>
+      </w:r>
+      <w:r>
+        <w:rPr>
+          <w:rFonts w:hint="eastAsia"/>
+        </w:rPr>
+        <w:t>CSCI</w:t>
+      </w:r>
+      <w:r>
+        <w:rPr>
+          <w:rFonts w:hint="eastAsia"/>
+        </w:rPr>
+        <w:t>有效拷贝要使用的方法，例如，针对可执行文件所使用的方法可用这样制定，即</w:t>
+      </w:r>
+      <w:r>
+        <w:rPr>
+          <w:rFonts w:hint="eastAsia"/>
+        </w:rPr>
+        <w:t>3</w:t>
+      </w:r>
+      <w:r>
+        <w:t>.1</w:t>
+      </w:r>
+      <w:r>
+        <w:t>条中引用到每个可执行文件在当前所讨论软件中有相同命名的对等实体，并且可通过按位比较、检查和、或其他方法表明每个这样的对等实体和对应的可执行文件使相同的。针对源文件所使用的方法使</w:t>
+      </w:r>
+      <w:r>
+        <w:rPr>
+          <w:rFonts w:hint="eastAsia"/>
+        </w:rPr>
+        <w:t>3</w:t>
+      </w:r>
+      <w:r>
+        <w:t>.2</w:t>
+      </w:r>
+      <w:r>
+        <w:t>条中引用的源文件进行比较。</w:t>
+      </w:r>
+    </w:p>
+    <w:p>
+      <w:pPr>
+        <w:pStyle w:val="1"/>
+      </w:pPr>
+      <w:r>
+        <w:t>软件支持信息</w:t>
+      </w:r>
+    </w:p>
+    <w:p>
+      <w:pPr>
+        <w:ind w:firstLineChars="200" w:firstLine="420"/>
+        <w:rPr>
+          <w:rFonts w:hint="eastAsia"/>
+        </w:rPr>
+      </w:pPr>
+      <w:r>
+        <w:t>本章应分为以下几条提供为了支持</w:t>
+      </w:r>
+      <w:r>
+        <w:t>CSCI</w:t>
+      </w:r>
+      <w:r>
+        <w:t>所需的信息。</w:t>
+      </w:r>
+    </w:p>
+    <w:p>
+      <w:pPr>
+        <w:pStyle w:val="2"/>
+      </w:pPr>
+      <w:r>
+        <w:t xml:space="preserve"> “</w:t>
+      </w:r>
+      <w:r>
+        <w:t>已建成</w:t>
+      </w:r>
+      <w:r>
+        <w:t>”</w:t>
+      </w:r>
+      <w:r>
+        <w:t>软件设计</w:t>
+      </w:r>
+    </w:p>
+    <w:p>
+      <w:pPr>
+        <w:ind w:firstLineChars="200" w:firstLine="420"/>
+        <w:rPr>
+          <w:rFonts w:hint="eastAsia"/>
+        </w:rPr>
+      </w:pPr>
+      <w:r>
+        <w:t>本条应包含描述</w:t>
+      </w:r>
+      <w:r>
+        <w:t>“</w:t>
+      </w:r>
+      <w:r>
+        <w:t>已建成</w:t>
+      </w:r>
+      <w:r>
+        <w:t>”CSCI</w:t>
+      </w:r>
+      <w:r>
+        <w:t>设计的信息，或引用包含此信息的一个附录或其他可交付的文档。（若适用）此信息应与软件（结构）设计说明（</w:t>
+      </w:r>
+      <w:r>
+        <w:t>SDD</w:t>
+      </w:r>
+      <w:r>
+        <w:t>）</w:t>
+      </w:r>
+      <w:r>
+        <w:rPr>
+          <w:rFonts w:hint="eastAsia"/>
+        </w:rPr>
+        <w:t>、接口设计说明（</w:t>
+      </w:r>
+      <w:r>
+        <w:rPr>
+          <w:rFonts w:hint="eastAsia"/>
+        </w:rPr>
+        <w:t>IDD</w:t>
+      </w:r>
+      <w:r>
+        <w:rPr>
+          <w:rFonts w:hint="eastAsia"/>
+        </w:rPr>
+        <w:t>）和数据库（顶层）设计说明（</w:t>
+      </w:r>
+      <w:r>
+        <w:rPr>
+          <w:rFonts w:hint="eastAsia"/>
+        </w:rPr>
+        <w:t>DBDD</w:t>
+      </w:r>
+      <w:r>
+        <w:rPr>
+          <w:rFonts w:hint="eastAsia"/>
+        </w:rPr>
+        <w:t>）所要求的信息相同。如果这些文档或其等价物要随“已建成”</w:t>
+      </w:r>
+      <w:r>
+        <w:rPr>
+          <w:rFonts w:hint="eastAsia"/>
+        </w:rPr>
+        <w:t>CSCI</w:t>
+      </w:r>
+      <w:r>
+        <w:rPr>
+          <w:rFonts w:hint="eastAsia"/>
+        </w:rPr>
+        <w:t>交付，本条应引用它们。否则，此信息应在本文档中提供，可用引用头文件、注释、源代码清单中的代码提供的信息，此处无需重复，如果</w:t>
+      </w:r>
+      <w:r>
+        <w:rPr>
+          <w:rFonts w:hint="eastAsia"/>
+        </w:rPr>
+        <w:t>SDD</w:t>
+      </w:r>
+      <w:r>
+        <w:t>、</w:t>
+      </w:r>
+      <w:r>
+        <w:t>IDD</w:t>
+      </w:r>
+      <w:r>
+        <w:t>或</w:t>
+      </w:r>
+      <w:r>
+        <w:t>DBDD</w:t>
+      </w:r>
+      <w:r>
+        <w:t>使以附录的形式提供的话，无需变更</w:t>
+      </w:r>
+      <w:proofErr w:type="gramStart"/>
+      <w:r>
+        <w:t>其条号与</w:t>
+      </w:r>
+      <w:proofErr w:type="gramEnd"/>
+      <w:r>
+        <w:t>页码。</w:t>
+      </w:r>
+    </w:p>
+    <w:p>
+      <w:pPr>
+        <w:pStyle w:val="2"/>
+      </w:pPr>
+      <w:r>
+        <w:rPr>
+          <w:rFonts w:hint="eastAsia"/>
+        </w:rPr>
+        <w:t>编译</w:t>
+      </w:r>
+      <w:r>
+        <w:rPr>
+          <w:rFonts w:hint="eastAsia"/>
+        </w:rPr>
+        <w:t>/</w:t>
+      </w:r>
+      <w:r>
+        <w:rPr>
+          <w:rFonts w:hint="eastAsia"/>
+        </w:rPr>
+        <w:t>建立过程</w:t>
+      </w:r>
+    </w:p>
+    <w:p>
+      <w:pPr>
+        <w:ind w:firstLineChars="200" w:firstLine="420"/>
+        <w:rPr>
+          <w:rFonts w:hint="eastAsia"/>
+        </w:rPr>
+      </w:pPr>
+      <w:r>
+        <w:t>本条应描述从源文件创建可执行文件和准备向固件或其他分布媒体中加载可执行文件</w:t>
+      </w:r>
+      <w:r>
+        <w:t>所要使用的编译</w:t>
+      </w:r>
+      <w:r>
+        <w:rPr>
+          <w:rFonts w:hint="eastAsia"/>
+        </w:rPr>
+        <w:t>/</w:t>
+      </w:r>
+      <w:r>
+        <w:t>建立过程，或引用</w:t>
+      </w:r>
+      <w:proofErr w:type="gramStart"/>
+      <w:r>
+        <w:t>描述此</w:t>
+      </w:r>
+      <w:proofErr w:type="gramEnd"/>
+      <w:r>
+        <w:t>信息的附录。应制定所用的编译程序</w:t>
+      </w:r>
+      <w:r>
+        <w:rPr>
+          <w:rFonts w:hint="eastAsia"/>
+        </w:rPr>
+        <w:t>/</w:t>
+      </w:r>
+      <w:r>
+        <w:t>汇编程序，包括版本号；其他所需的软、硬件，包括版本号；要使用的设置、选项或约定；和编译</w:t>
+      </w:r>
+      <w:r>
+        <w:rPr>
+          <w:rFonts w:hint="eastAsia"/>
+        </w:rPr>
+        <w:t>/</w:t>
+      </w:r>
+      <w:r>
+        <w:rPr>
+          <w:rFonts w:hint="eastAsia"/>
+        </w:rPr>
+        <w:t>汇编、连接和建立</w:t>
+      </w:r>
+      <w:r>
+        <w:rPr>
+          <w:rFonts w:hint="eastAsia"/>
+        </w:rPr>
+        <w:t>CSCI</w:t>
+      </w:r>
+      <w:r>
+        <w:rPr>
+          <w:rFonts w:hint="eastAsia"/>
+        </w:rPr>
+        <w:t>和包含</w:t>
+      </w:r>
+      <w:r>
+        <w:rPr>
+          <w:rFonts w:hint="eastAsia"/>
+        </w:rPr>
+        <w:t>CSCI</w:t>
+      </w:r>
+      <w:r>
+        <w:rPr>
+          <w:rFonts w:hint="eastAsia"/>
+        </w:rPr>
+        <w:t>的软件系统</w:t>
+      </w:r>
+      <w:r>
+        <w:rPr>
+          <w:rFonts w:hint="eastAsia"/>
+        </w:rPr>
+        <w:t>/</w:t>
+      </w:r>
+      <w:r>
+        <w:t>子系统的过程，包括不同现场、配置、版本的</w:t>
+      </w:r>
+      <w:r>
+        <w:lastRenderedPageBreak/>
+        <w:t>变更等。</w:t>
+      </w:r>
+      <w:r>
+        <w:t>CSCI</w:t>
+      </w:r>
+      <w:r>
+        <w:t>级之上的建立过程可以在一个</w:t>
+      </w:r>
+      <w:r>
+        <w:t>SPS</w:t>
+      </w:r>
+      <w:r>
+        <w:t>中给出，而其他</w:t>
+      </w:r>
+      <w:r>
+        <w:t>SPS</w:t>
+      </w:r>
+      <w:r>
+        <w:t>中引用。</w:t>
+      </w:r>
+    </w:p>
+    <w:p>
+      <w:pPr>
+        <w:pStyle w:val="2"/>
+      </w:pPr>
+      <w:r>
+        <w:t>修改过程</w:t>
+      </w:r>
+    </w:p>
+    <w:p>
+      <w:pPr>
+        <w:ind w:firstLineChars="200" w:firstLine="420"/>
+      </w:pPr>
+      <w:r>
+        <w:t>本条应描述修改</w:t>
+      </w:r>
+      <w:r>
+        <w:t>CSCI</w:t>
+      </w:r>
+      <w:r>
+        <w:t>必须遵循的过程。（若适用）包括或引用下述信息：</w:t>
+      </w:r>
+    </w:p>
+    <w:p>
+      <w:pPr>
+        <w:pStyle w:val="a3"/>
+        <w:numPr>
+          <w:ilvl w:val="0"/>
+          <w:numId w:val="4"/>
+        </w:numPr>
+        <w:ind w:firstLineChars="0"/>
+      </w:pPr>
+      <w:r>
+        <w:rPr>
+          <w:rFonts w:hint="eastAsia"/>
+        </w:rPr>
+        <w:t>支持设施、设备和软件，以及它们的使用过程；</w:t>
+      </w:r>
+    </w:p>
+    <w:p>
+      <w:pPr>
+        <w:pStyle w:val="a3"/>
+        <w:numPr>
+          <w:ilvl w:val="0"/>
+          <w:numId w:val="4"/>
+        </w:numPr>
+        <w:ind w:firstLineChars="0"/>
+      </w:pPr>
+      <w:r>
+        <w:t>CSCI</w:t>
+      </w:r>
+      <w:r>
+        <w:t>所使用的数据库</w:t>
+      </w:r>
+      <w:r>
+        <w:rPr>
+          <w:rFonts w:hint="eastAsia"/>
+        </w:rPr>
+        <w:t>/</w:t>
+      </w:r>
+      <w:r>
+        <w:rPr>
+          <w:rFonts w:hint="eastAsia"/>
+        </w:rPr>
+        <w:t>数据文件，以及使用语修改它们的过程；</w:t>
+      </w:r>
+    </w:p>
+    <w:p>
+      <w:pPr>
+        <w:pStyle w:val="a3"/>
+        <w:numPr>
+          <w:ilvl w:val="0"/>
+          <w:numId w:val="4"/>
+        </w:numPr>
+        <w:ind w:firstLineChars="0"/>
+      </w:pPr>
+      <w:r>
+        <w:t>设计、编码、及其他应遵循的约定；</w:t>
+      </w:r>
+    </w:p>
+    <w:p>
+      <w:pPr>
+        <w:pStyle w:val="a3"/>
+        <w:numPr>
+          <w:ilvl w:val="0"/>
+          <w:numId w:val="4"/>
+        </w:numPr>
+        <w:ind w:firstLineChars="0"/>
+      </w:pPr>
+      <w:r>
+        <w:t>（若有）</w:t>
+      </w:r>
+      <w:proofErr w:type="gramStart"/>
+      <w:r>
+        <w:t>语上述</w:t>
+      </w:r>
+      <w:proofErr w:type="gramEnd"/>
+      <w:r>
+        <w:t>不同的编译</w:t>
+      </w:r>
+      <w:r>
+        <w:rPr>
+          <w:rFonts w:hint="eastAsia"/>
+        </w:rPr>
+        <w:t>/</w:t>
+      </w:r>
+      <w:r>
+        <w:rPr>
+          <w:rFonts w:hint="eastAsia"/>
+        </w:rPr>
+        <w:t>建立过程；</w:t>
+      </w:r>
+    </w:p>
+    <w:p>
+      <w:pPr>
+        <w:pStyle w:val="a3"/>
+        <w:numPr>
+          <w:ilvl w:val="0"/>
+          <w:numId w:val="4"/>
+        </w:numPr>
+        <w:ind w:firstLineChars="0"/>
+        <w:rPr>
+          <w:rFonts w:hint="eastAsia"/>
+        </w:rPr>
+      </w:pPr>
+      <w:r>
+        <w:t>应遵循的集成语测试过程。</w:t>
+      </w:r>
+    </w:p>
+    <w:p>
+      <w:pPr>
+        <w:pStyle w:val="2"/>
+      </w:pPr>
+      <w:r>
+        <w:t>计算机硬件资源已使用</w:t>
+      </w:r>
+    </w:p>
+    <w:p>
+      <w:pPr>
+        <w:ind w:firstLineChars="200" w:firstLine="420"/>
+      </w:pPr>
+      <w:r>
+        <w:t>本条应描述</w:t>
+      </w:r>
+      <w:r>
+        <w:t>“</w:t>
+      </w:r>
+      <w:r>
+        <w:t>已建成的</w:t>
+      </w:r>
+      <w:r>
+        <w:t>”CSCI</w:t>
+      </w:r>
+      <w:r>
+        <w:t>对计算机硬件资源（如处理器能力、内存容量、输入</w:t>
+      </w:r>
+      <w:r>
+        <w:rPr>
+          <w:rFonts w:hint="eastAsia"/>
+        </w:rPr>
+        <w:t>/</w:t>
+      </w:r>
+      <w:r>
+        <w:rPr>
+          <w:rFonts w:hint="eastAsia"/>
+        </w:rPr>
+        <w:t>输出设备能力、</w:t>
+      </w:r>
+      <w:proofErr w:type="gramStart"/>
+      <w:r>
+        <w:rPr>
+          <w:rFonts w:hint="eastAsia"/>
+        </w:rPr>
+        <w:t>辅存容量</w:t>
+      </w:r>
+      <w:proofErr w:type="gramEnd"/>
+      <w:r>
+        <w:rPr>
+          <w:rFonts w:hint="eastAsia"/>
+        </w:rPr>
+        <w:t>和通信</w:t>
+      </w:r>
+      <w:r>
+        <w:rPr>
+          <w:rFonts w:hint="eastAsia"/>
+        </w:rPr>
+        <w:t>/</w:t>
+      </w:r>
+      <w:r>
+        <w:rPr>
+          <w:rFonts w:hint="eastAsia"/>
+        </w:rPr>
+        <w:t>网络设备能力</w:t>
+      </w:r>
+      <w:r>
+        <w:t>）的</w:t>
+      </w:r>
+      <w:r>
+        <w:t>量化的使用情况。应覆盖包含在</w:t>
+      </w:r>
+      <w:r>
+        <w:t>CSCI</w:t>
+      </w:r>
+      <w:r>
+        <w:t>使用需求中的、影响</w:t>
+      </w:r>
+      <w:r>
+        <w:t>CSCI</w:t>
+      </w:r>
+      <w:r>
+        <w:t>的系统资源分配中的、或软件开发计划中的所有计算机硬件资源。如果一个给定的计算机硬件资源所有使用数据出现在同一个地方，如在一个</w:t>
+      </w:r>
+      <w:r>
+        <w:t>SPS</w:t>
+      </w:r>
+      <w:r>
+        <w:t>中，则本条</w:t>
+      </w:r>
+      <w:r>
+        <w:t>可引用它。针对每一计算机硬件资源，应包括：</w:t>
+      </w:r>
+    </w:p>
+    <w:p>
+      <w:pPr>
+        <w:pStyle w:val="a3"/>
+        <w:numPr>
+          <w:ilvl w:val="0"/>
+          <w:numId w:val="5"/>
+        </w:numPr>
+        <w:ind w:firstLineChars="0"/>
+      </w:pPr>
+      <w:r>
+        <w:rPr>
+          <w:rFonts w:hint="eastAsia"/>
+        </w:rPr>
+        <w:t>得到满足的</w:t>
+      </w:r>
+      <w:r>
+        <w:rPr>
+          <w:rFonts w:hint="eastAsia"/>
+        </w:rPr>
+        <w:t>CSCI</w:t>
+      </w:r>
+      <w:r>
+        <w:rPr>
+          <w:rFonts w:hint="eastAsia"/>
+        </w:rPr>
+        <w:t>需求或系统级资源分配（到</w:t>
+      </w:r>
+      <w:r>
+        <w:rPr>
+          <w:rFonts w:hint="eastAsia"/>
+        </w:rPr>
+        <w:t>CSCI</w:t>
+      </w:r>
+      <w:r>
+        <w:rPr>
+          <w:rFonts w:hint="eastAsia"/>
+        </w:rPr>
+        <w:t>需求的追踪性可在</w:t>
+      </w:r>
+      <w:r>
+        <w:rPr>
+          <w:rFonts w:hint="eastAsia"/>
+        </w:rPr>
+        <w:t>6</w:t>
+      </w:r>
+      <w:r>
+        <w:t>.c</w:t>
+      </w:r>
+      <w:r>
+        <w:t>中提供</w:t>
+      </w:r>
+      <w:r>
+        <w:rPr>
+          <w:rFonts w:hint="eastAsia"/>
+        </w:rPr>
+        <w:t>）；</w:t>
+      </w:r>
+    </w:p>
+    <w:p>
+      <w:pPr>
+        <w:pStyle w:val="a3"/>
+        <w:numPr>
+          <w:ilvl w:val="0"/>
+          <w:numId w:val="5"/>
+        </w:numPr>
+        <w:ind w:firstLineChars="0"/>
+      </w:pPr>
+      <w:r>
+        <w:t>使用数据所给予的假设和条件（例如，典型用法、最坏情况使用发、特定事件的假设）；</w:t>
+      </w:r>
+    </w:p>
+    <w:p>
+      <w:pPr>
+        <w:pStyle w:val="a3"/>
+        <w:numPr>
+          <w:ilvl w:val="0"/>
+          <w:numId w:val="5"/>
+        </w:numPr>
+        <w:ind w:firstLineChars="0"/>
+      </w:pPr>
+      <w:r>
+        <w:t>影响使用的特殊考虑（例如虚存的使用、覆盖、多处理器或操作系统开销的影响、库软件或其他的实用开销等）；</w:t>
+      </w:r>
+    </w:p>
+    <w:p>
+      <w:pPr>
+        <w:pStyle w:val="a3"/>
+        <w:numPr>
+          <w:ilvl w:val="0"/>
+          <w:numId w:val="5"/>
+        </w:numPr>
+        <w:ind w:firstLineChars="0"/>
+        <w:rPr>
+          <w:rFonts w:hint="eastAsia"/>
+        </w:rPr>
+      </w:pPr>
+      <w:r>
+        <w:t>所采用</w:t>
       </w:r>
       <w:bookmarkStart w:id="0" w:name="_GoBack"/>
       <w:bookmarkEnd w:id="0"/>
@@ -341,25 +989,6 @@
     <w:p>
       <w:pPr>
         <w:pStyle w:val="1"/>
-      </w:pPr>
-      <w:r>
-        <w:t>合格性规定</w:t>
-      </w:r>
-    </w:p>
-    <w:p>
-      <w:pPr>
-        <w:pStyle w:val="1"/>
-      </w:pPr>
-      <w:r>
-        <w:t>软件支持信息</w:t>
-      </w:r>
-    </w:p>
-    <w:p>
-      <w:pPr>
-        <w:pStyle w:val="1"/>
-        <w:rPr>
-          <w:rFonts w:hint="eastAsia"/>
-        </w:rPr>
       </w:pPr>
       <w:r>
         <w:t>需求的可追溯性</w:t>
@@ -453,7 +1082,6 @@
     <w:lvl w:ilvl="0">
       <w:start w:val="1"/>
       <w:numFmt w:val="decimal"/>
-      <w:pStyle w:val="1"/>
       <w:lvlText w:val="%1"/>
       <w:lvlJc w:val="left"/>
       <w:pPr>
@@ -466,7 +1094,6 @@
     <w:lvl w:ilvl="1">
       <w:start w:val="1"/>
       <w:numFmt w:val="decimal"/>
-      <w:pStyle w:val="2"/>
       <w:lvlText w:val="%1.%2"/>
       <w:lvlJc w:val="left"/>
       <w:pPr>
@@ -479,7 +1106,6 @@
     <w:lvl w:ilvl="2">
       <w:start w:val="1"/>
       <w:numFmt w:val="decimal"/>
-      <w:pStyle w:val="3"/>
       <w:lvlText w:val="%1.%2.%3"/>
       <w:lvlJc w:val="left"/>
       <w:pPr>
@@ -492,7 +1118,6 @@
     <w:lvl w:ilvl="3">
       <w:start w:val="1"/>
       <w:numFmt w:val="decimal"/>
-      <w:pStyle w:val="4"/>
       <w:lvlText w:val="%1.%2.%3.%4"/>
       <w:lvlJc w:val="left"/>
       <w:pPr>
@@ -505,7 +1130,6 @@
     <w:lvl w:ilvl="4">
       <w:start w:val="1"/>
       <w:numFmt w:val="decimal"/>
-      <w:pStyle w:val="5"/>
       <w:lvlText w:val="%1.%2.%3.%4.%5"/>
       <w:lvlJc w:val="left"/>
       <w:pPr>
@@ -679,6 +1303,184 @@
       <w:rPr>
         <w:rFonts w:hint="eastAsia"/>
       </w:rPr>
+    </w:lvl>
+  </w:abstractNum>
+  <w:abstractNum w:abstractNumId="2">
+    <w:nsid w:val="708F5DCB"/>
+    <w:multiLevelType w:val="hybridMultilevel"/>
+    <w:tmpl w:val="2AAEB9CC"/>
+    <w:lvl w:ilvl="0" w:tplc="8958729C">
+      <w:start w:val="1"/>
+      <w:numFmt w:val="lowerLetter"/>
+      <w:lvlText w:val="%1."/>
+      <w:lvlJc w:val="left"/>
+      <w:pPr>
+        <w:ind w:left="780" w:hanging="360"/>
+      </w:pPr>
+      <w:rPr>
+        <w:rFonts w:hint="default"/>
+      </w:rPr>
+    </w:lvl>
+    <w:lvl w:ilvl="1" w:tplc="04090019" w:tentative="1">
+      <w:start w:val="1"/>
+      <w:numFmt w:val="lowerLetter"/>
+      <w:lvlText w:val="%2)"/>
+      <w:lvlJc w:val="left"/>
+      <w:pPr>
+        <w:ind w:left="1260" w:hanging="420"/>
+      </w:pPr>
+    </w:lvl>
+    <w:lvl w:ilvl="2" w:tplc="0409001B" w:tentative="1">
+      <w:start w:val="1"/>
+      <w:numFmt w:val="lowerRoman"/>
+      <w:lvlText w:val="%3."/>
+      <w:lvlJc w:val="right"/>
+      <w:pPr>
+        <w:ind w:left="1680" w:hanging="420"/>
+      </w:pPr>
+    </w:lvl>
+    <w:lvl w:ilvl="3" w:tplc="0409000F" w:tentative="1">
+      <w:start w:val="1"/>
+      <w:numFmt w:val="decimal"/>
+      <w:lvlText w:val="%4."/>
+      <w:lvlJc w:val="left"/>
+      <w:pPr>
+        <w:ind w:left="2100" w:hanging="420"/>
+      </w:pPr>
+    </w:lvl>
+    <w:lvl w:ilvl="4" w:tplc="04090019" w:tentative="1">
+      <w:start w:val="1"/>
+      <w:numFmt w:val="lowerLetter"/>
+      <w:lvlText w:val="%5)"/>
+      <w:lvlJc w:val="left"/>
+      <w:pPr>
+        <w:ind w:left="2520" w:hanging="420"/>
+      </w:pPr>
+    </w:lvl>
+    <w:lvl w:ilvl="5" w:tplc="0409001B" w:tentative="1">
+      <w:start w:val="1"/>
+      <w:numFmt w:val="lowerRoman"/>
+      <w:lvlText w:val="%6."/>
+      <w:lvlJc w:val="right"/>
+      <w:pPr>
+        <w:ind w:left="2940" w:hanging="420"/>
+      </w:pPr>
+    </w:lvl>
+    <w:lvl w:ilvl="6" w:tplc="0409000F" w:tentative="1">
+      <w:start w:val="1"/>
+      <w:numFmt w:val="decimal"/>
+      <w:lvlText w:val="%7."/>
+      <w:lvlJc w:val="left"/>
+      <w:pPr>
+        <w:ind w:left="3360" w:hanging="420"/>
+      </w:pPr>
+    </w:lvl>
+    <w:lvl w:ilvl="7" w:tplc="04090019" w:tentative="1">
+      <w:start w:val="1"/>
+      <w:numFmt w:val="lowerLetter"/>
+      <w:lvlText w:val="%8)"/>
+      <w:lvlJc w:val="left"/>
+      <w:pPr>
+        <w:ind w:left="3780" w:hanging="420"/>
+      </w:pPr>
+    </w:lvl>
+    <w:lvl w:ilvl="8" w:tplc="0409001B" w:tentative="1">
+      <w:start w:val="1"/>
+      <w:numFmt w:val="lowerRoman"/>
+      <w:lvlText w:val="%9."/>
+      <w:lvlJc w:val="right"/>
+      <w:pPr>
+        <w:ind w:left="4200" w:hanging="420"/>
+      </w:pPr>
+    </w:lvl>
+  </w:abstractNum>
+  <w:abstractNum w:abstractNumId="3">
+    <w:nsid w:val="7D700ACC"/>
+    <w:multiLevelType w:val="hybridMultilevel"/>
+    <w:tmpl w:val="AB82097E"/>
+    <w:lvl w:ilvl="0" w:tplc="13AC1526">
+      <w:start w:val="1"/>
+      <w:numFmt w:val="lowerLetter"/>
+      <w:lvlText w:val="%1."/>
+      <w:lvlJc w:val="left"/>
+      <w:pPr>
+        <w:ind w:left="780" w:hanging="360"/>
+      </w:pPr>
+      <w:rPr>
+        <w:rFonts w:hint="default"/>
+      </w:rPr>
+    </w:lvl>
+    <w:lvl w:ilvl="1" w:tplc="04090019" w:tentative="1">
+      <w:start w:val="1"/>
+      <w:numFmt w:val="lowerLetter"/>
+      <w:lvlText w:val="%2)"/>
+      <w:lvlJc w:val="left"/>
+      <w:pPr>
+        <w:ind w:left="1260" w:hanging="420"/>
+      </w:pPr>
+    </w:lvl>
+    <w:lvl w:ilvl="2" w:tplc="0409001B" w:tentative="1">
+      <w:start w:val="1"/>
+      <w:numFmt w:val="lowerRoman"/>
+      <w:lvlText w:val="%3."/>
+      <w:lvlJc w:val="right"/>
+      <w:pPr>
+        <w:ind w:left="1680" w:hanging="420"/>
+      </w:pPr>
+    </w:lvl>
+    <w:lvl w:ilvl="3" w:tplc="0409000F" w:tentative="1">
+      <w:start w:val="1"/>
+      <w:numFmt w:val="decimal"/>
+      <w:lvlText w:val="%4."/>
+      <w:lvlJc w:val="left"/>
+      <w:pPr>
+        <w:ind w:left="2100" w:hanging="420"/>
+      </w:pPr>
+    </w:lvl>
+    <w:lvl w:ilvl="4" w:tplc="04090019" w:tentative="1">
+      <w:start w:val="1"/>
+      <w:numFmt w:val="lowerLetter"/>
+      <w:lvlText w:val="%5)"/>
+      <w:lvlJc w:val="left"/>
+      <w:pPr>
+        <w:ind w:left="2520" w:hanging="420"/>
+      </w:pPr>
+    </w:lvl>
+    <w:lvl w:ilvl="5" w:tplc="0409001B" w:tentative="1">
+      <w:start w:val="1"/>
+      <w:numFmt w:val="lowerRoman"/>
+      <w:lvlText w:val="%6."/>
+      <w:lvlJc w:val="right"/>
+      <w:pPr>
+        <w:ind w:left="2940" w:hanging="420"/>
+      </w:pPr>
+    </w:lvl>
+    <w:lvl w:ilvl="6" w:tplc="0409000F" w:tentative="1">
+      <w:start w:val="1"/>
+      <w:numFmt w:val="decimal"/>
+      <w:lvlText w:val="%7."/>
+      <w:lvlJc w:val="left"/>
+      <w:pPr>
+        <w:ind w:left="3360" w:hanging="420"/>
+      </w:pPr>
+    </w:lvl>
+    <w:lvl w:ilvl="7" w:tplc="04090019" w:tentative="1">
+      <w:start w:val="1"/>
+      <w:numFmt w:val="lowerLetter"/>
+      <w:lvlText w:val="%8)"/>
+      <w:lvlJc w:val="left"/>
+      <w:pPr>
+        <w:ind w:left="3780" w:hanging="420"/>
+      </w:pPr>
+    </w:lvl>
+    <w:lvl w:ilvl="8" w:tplc="0409001B" w:tentative="1">
+      <w:start w:val="1"/>
+      <w:numFmt w:val="lowerRoman"/>
+      <w:lvlText w:val="%9."/>
+      <w:lvlJc w:val="right"/>
+      <w:pPr>
+        <w:ind w:left="4200" w:hanging="420"/>
+      </w:pPr>
     </w:lvl>
   </w:abstractNum>
   <w:num w:numId="1">
@@ -716,6 +1518,12 @@
     <w:lvlOverride w:ilvl="8">
       <w:startOverride w:val="1"/>
     </w:lvlOverride>
+  </w:num>
+  <w:num w:numId="4">
+    <w:abstractNumId w:val="2"/>
+  </w:num>
+  <w:num w:numId="5">
+    <w:abstractNumId w:val="3"/>
   </w:num>
 </w:numbering>
 </file>
@@ -1345,6 +2153,16 @@
       <w:szCs w:val="28"/>
     </w:rPr>
   </w:style>
+  <w:style w:type="paragraph" w:styleId="a3">
+    <w:name w:val="List Paragraph"/>
+    <w:basedOn w:val="a"/>
+    <w:uiPriority w:val="34"/>
+    <w:qFormat/>
+    <w:rsid w:val="00AC33D7"/>
+    <w:pPr>
+      <w:ind w:firstLineChars="200" w:firstLine="420"/>
+    </w:pPr>
+  </w:style>
 </w:styles>
 </file>
 

--- a/软件产品规格说明（SPS）.docx
+++ b/软件产品规格说明（SPS）.docx
@@ -344,9 +344,6 @@
     <w:p>
       <w:pPr>
         <w:ind w:firstLineChars="200" w:firstLine="420"/>
-        <w:rPr>
-          <w:rFonts w:hint="eastAsia"/>
-        </w:rPr>
       </w:pPr>
       <w:r>
         <w:rPr>
@@ -402,9 +399,6 @@
     <w:p>
       <w:pPr>
         <w:ind w:firstLineChars="200" w:firstLine="420"/>
-        <w:rPr>
-          <w:rFonts w:hint="eastAsia"/>
-        </w:rPr>
       </w:pPr>
       <w:r>
         <w:t>本章应分为以下几条提供为了支持</w:t>
@@ -436,9 +430,6 @@
     <w:p>
       <w:pPr>
         <w:ind w:firstLineChars="200" w:firstLine="420"/>
-        <w:rPr>
-          <w:rFonts w:hint="eastAsia"/>
-        </w:rPr>
       </w:pPr>
       <w:r>
         <w:t>本条应包含描述</w:t>
@@ -559,9 +550,6 @@
     <w:p>
       <w:pPr>
         <w:ind w:firstLineChars="200" w:firstLine="420"/>
-        <w:rPr>
-          <w:rFonts w:hint="eastAsia"/>
-        </w:rPr>
       </w:pPr>
       <w:r>
         <w:t>本条应描述从源文件创建可执行文件和准备向固件或其他分布媒体中加载可执行文件</w:t>
@@ -783,9 +771,6 @@
           <w:numId w:val="4"/>
         </w:numPr>
         <w:ind w:firstLineChars="0"/>
-        <w:rPr>
-          <w:rFonts w:hint="eastAsia"/>
-        </w:rPr>
       </w:pPr>
       <w:r>
         <w:t>应遵循的集成语测试过程。</w:t>
@@ -976,31 +961,167 @@
           <w:numId w:val="5"/>
         </w:numPr>
         <w:ind w:firstLineChars="0"/>
-        <w:rPr>
-          <w:rFonts w:hint="eastAsia"/>
-        </w:rPr>
       </w:pPr>
       <w:r>
         <w:t>所采用</w:t>
       </w:r>
-      <w:bookmarkStart w:id="0" w:name="_GoBack"/>
-      <w:bookmarkEnd w:id="0"/>
-    </w:p>
-    <w:p>
-      <w:pPr>
-        <w:pStyle w:val="1"/>
-      </w:pPr>
-      <w:r>
-        <w:t>需求的可追溯性</w:t>
-      </w:r>
-    </w:p>
-    <w:p>
-      <w:pPr>
-        <w:pStyle w:val="1"/>
+      <w:r>
+        <w:t>的计量单位（例如处理器能力百分比、每秒周期、存储器字节数、每秒签字节等）；</w:t>
+      </w:r>
+    </w:p>
+    <w:p>
+      <w:pPr>
+        <w:pStyle w:val="a3"/>
         <w:numPr>
           <w:ilvl w:val="0"/>
-          <w:numId w:val="2"/>
+          <w:numId w:val="5"/>
         </w:numPr>
+        <w:ind w:firstLineChars="0"/>
+      </w:pPr>
+      <w:r>
+        <w:t>所进行的评估或计量的级别（例如软件配置项、</w:t>
+      </w:r>
+      <w:r>
+        <w:t>CSCI</w:t>
+      </w:r>
+      <w:r>
+        <w:t>、或可执行程序）。</w:t>
+      </w:r>
+    </w:p>
+    <w:p>
+      <w:pPr>
+        <w:pStyle w:val="1"/>
+      </w:pPr>
+      <w:r>
+        <w:t>需求的可追溯性</w:t>
+      </w:r>
+    </w:p>
+    <w:p>
+      <w:r>
+        <w:t>本章应包括：</w:t>
+      </w:r>
+    </w:p>
+    <w:p>
+      <w:pPr>
+        <w:pStyle w:val="a3"/>
+        <w:numPr>
+          <w:ilvl w:val="0"/>
+          <w:numId w:val="6"/>
+        </w:numPr>
+        <w:ind w:firstLineChars="0"/>
+      </w:pPr>
+      <w:r>
+        <w:rPr>
+          <w:rFonts w:hint="eastAsia"/>
+        </w:rPr>
+        <w:t>从每一</w:t>
+      </w:r>
+      <w:r>
+        <w:rPr>
+          <w:rFonts w:hint="eastAsia"/>
+        </w:rPr>
+        <w:t>CSCI</w:t>
+      </w:r>
+      <w:r>
+        <w:rPr>
+          <w:rFonts w:hint="eastAsia"/>
+        </w:rPr>
+        <w:t>源文件到它所实现的软件配置项的可追踪性；</w:t>
+      </w:r>
+    </w:p>
+    <w:p>
+      <w:pPr>
+        <w:pStyle w:val="a3"/>
+        <w:numPr>
+          <w:ilvl w:val="0"/>
+          <w:numId w:val="6"/>
+        </w:numPr>
+        <w:ind w:firstLineChars="0"/>
+      </w:pPr>
+      <w:r>
+        <w:t>从每一软件配置项到实现它的源文件的可追踪性；</w:t>
+      </w:r>
+    </w:p>
+    <w:p>
+      <w:pPr>
+        <w:pStyle w:val="a3"/>
+        <w:numPr>
+          <w:ilvl w:val="0"/>
+          <w:numId w:val="6"/>
+        </w:numPr>
+        <w:ind w:firstLineChars="0"/>
+      </w:pPr>
+      <w:r>
+        <w:t>从</w:t>
+      </w:r>
+      <w:r>
+        <w:rPr>
+          <w:rFonts w:hint="eastAsia"/>
+        </w:rPr>
+        <w:t>5</w:t>
+      </w:r>
+      <w:r>
+        <w:t>.4</w:t>
+      </w:r>
+      <w:r>
+        <w:t>中给定的每一计算机硬件资源使用计量到它所涉及的</w:t>
+      </w:r>
+      <w:r>
+        <w:t>CSCI</w:t>
+      </w:r>
+      <w:r>
+        <w:t>需求的可追踪性。（此可追踪性也可在</w:t>
+      </w:r>
+      <w:r>
+        <w:rPr>
+          <w:rFonts w:hint="eastAsia"/>
+        </w:rPr>
+        <w:t>5</w:t>
+      </w:r>
+      <w:r>
+        <w:t>.4</w:t>
+      </w:r>
+      <w:r>
+        <w:t>中提供）；</w:t>
+      </w:r>
+    </w:p>
+    <w:p>
+      <w:pPr>
+        <w:pStyle w:val="a3"/>
+        <w:numPr>
+          <w:ilvl w:val="0"/>
+          <w:numId w:val="6"/>
+        </w:numPr>
+        <w:ind w:firstLineChars="0"/>
+        <w:rPr>
+          <w:rFonts w:hint="eastAsia"/>
+        </w:rPr>
+      </w:pPr>
+      <w:r>
+        <w:t>从有关计算机硬件资源使用的每一</w:t>
+      </w:r>
+      <w:r>
+        <w:t>CSCI</w:t>
+      </w:r>
+      <w:r>
+        <w:t>需求到</w:t>
+      </w:r>
+      <w:r>
+        <w:rPr>
+          <w:rFonts w:hint="eastAsia"/>
+        </w:rPr>
+        <w:t>5</w:t>
+      </w:r>
+      <w:r>
+        <w:t>.4</w:t>
+      </w:r>
+      <w:r>
+        <w:t>中给定的使用计量的可追踪性。</w:t>
+      </w:r>
+    </w:p>
+    <w:p>
+      <w:pPr>
+        <w:pStyle w:val="1"/>
       </w:pPr>
       <w:r>
         <w:t>注释</w:t>
@@ -1041,6 +1162,7 @@
         <w:ind w:left="425"/>
       </w:pPr>
       <w:r>
+        <w:lastRenderedPageBreak/>
         <w:t>附录</w:t>
       </w:r>
     </w:p>
@@ -1057,11 +1179,8 @@
       <w:r>
         <w:t>等）编排。</w:t>
       </w:r>
-    </w:p>
-    <w:p>
-      <w:pPr>
-        <w:pStyle w:val="1"/>
-      </w:pPr>
+      <w:bookmarkStart w:id="0" w:name="_GoBack"/>
+      <w:bookmarkEnd w:id="0"/>
     </w:p>
     <w:sectPr>
       <w:pgSz w:w="11906" w:h="16838"/>
@@ -1189,6 +1308,95 @@
     </w:lvl>
   </w:abstractNum>
   <w:abstractNum w:abstractNumId="1">
+    <w:nsid w:val="53AC2D03"/>
+    <w:multiLevelType w:val="hybridMultilevel"/>
+    <w:tmpl w:val="05446096"/>
+    <w:lvl w:ilvl="0" w:tplc="8958729C">
+      <w:start w:val="1"/>
+      <w:numFmt w:val="lowerLetter"/>
+      <w:lvlText w:val="%1."/>
+      <w:lvlJc w:val="left"/>
+      <w:pPr>
+        <w:ind w:left="420" w:hanging="420"/>
+      </w:pPr>
+      <w:rPr>
+        <w:rFonts w:hint="default"/>
+      </w:rPr>
+    </w:lvl>
+    <w:lvl w:ilvl="1" w:tplc="04090019" w:tentative="1">
+      <w:start w:val="1"/>
+      <w:numFmt w:val="lowerLetter"/>
+      <w:lvlText w:val="%2)"/>
+      <w:lvlJc w:val="left"/>
+      <w:pPr>
+        <w:ind w:left="840" w:hanging="420"/>
+      </w:pPr>
+    </w:lvl>
+    <w:lvl w:ilvl="2" w:tplc="0409001B" w:tentative="1">
+      <w:start w:val="1"/>
+      <w:numFmt w:val="lowerRoman"/>
+      <w:lvlText w:val="%3."/>
+      <w:lvlJc w:val="right"/>
+      <w:pPr>
+        <w:ind w:left="1260" w:hanging="420"/>
+      </w:pPr>
+    </w:lvl>
+    <w:lvl w:ilvl="3" w:tplc="0409000F" w:tentative="1">
+      <w:start w:val="1"/>
+      <w:numFmt w:val="decimal"/>
+      <w:lvlText w:val="%4."/>
+      <w:lvlJc w:val="left"/>
+      <w:pPr>
+        <w:ind w:left="1680" w:hanging="420"/>
+      </w:pPr>
+    </w:lvl>
+    <w:lvl w:ilvl="4" w:tplc="04090019" w:tentative="1">
+      <w:start w:val="1"/>
+      <w:numFmt w:val="lowerLetter"/>
+      <w:lvlText w:val="%5)"/>
+      <w:lvlJc w:val="left"/>
+      <w:pPr>
+        <w:ind w:left="2100" w:hanging="420"/>
+      </w:pPr>
+    </w:lvl>
+    <w:lvl w:ilvl="5" w:tplc="0409001B" w:tentative="1">
+      <w:start w:val="1"/>
+      <w:numFmt w:val="lowerRoman"/>
+      <w:lvlText w:val="%6."/>
+      <w:lvlJc w:val="right"/>
+      <w:pPr>
+        <w:ind w:left="2520" w:hanging="420"/>
+      </w:pPr>
+    </w:lvl>
+    <w:lvl w:ilvl="6" w:tplc="0409000F" w:tentative="1">
+      <w:start w:val="1"/>
+      <w:numFmt w:val="decimal"/>
+      <w:lvlText w:val="%7."/>
+      <w:lvlJc w:val="left"/>
+      <w:pPr>
+        <w:ind w:left="2940" w:hanging="420"/>
+      </w:pPr>
+    </w:lvl>
+    <w:lvl w:ilvl="7" w:tplc="04090019" w:tentative="1">
+      <w:start w:val="1"/>
+      <w:numFmt w:val="lowerLetter"/>
+      <w:lvlText w:val="%8)"/>
+      <w:lvlJc w:val="left"/>
+      <w:pPr>
+        <w:ind w:left="3360" w:hanging="420"/>
+      </w:pPr>
+    </w:lvl>
+    <w:lvl w:ilvl="8" w:tplc="0409001B" w:tentative="1">
+      <w:start w:val="1"/>
+      <w:numFmt w:val="lowerRoman"/>
+      <w:lvlText w:val="%9."/>
+      <w:lvlJc w:val="right"/>
+      <w:pPr>
+        <w:ind w:left="3780" w:hanging="420"/>
+      </w:pPr>
+    </w:lvl>
+  </w:abstractNum>
+  <w:abstractNum w:abstractNumId="2">
     <w:nsid w:val="6B492DE4"/>
     <w:multiLevelType w:val="multilevel"/>
     <w:tmpl w:val="AD367C2A"/>
@@ -1305,7 +1513,7 @@
       </w:rPr>
     </w:lvl>
   </w:abstractNum>
-  <w:abstractNum w:abstractNumId="2">
+  <w:abstractNum w:abstractNumId="3">
     <w:nsid w:val="708F5DCB"/>
     <w:multiLevelType w:val="hybridMultilevel"/>
     <w:tmpl w:val="2AAEB9CC"/>
@@ -1394,7 +1602,7 @@
       </w:pPr>
     </w:lvl>
   </w:abstractNum>
-  <w:abstractNum w:abstractNumId="3">
+  <w:abstractNum w:abstractNumId="4">
     <w:nsid w:val="7D700ACC"/>
     <w:multiLevelType w:val="hybridMultilevel"/>
     <w:tmpl w:val="AB82097E"/>
@@ -1484,7 +1692,7 @@
     </w:lvl>
   </w:abstractNum>
   <w:num w:numId="1">
-    <w:abstractNumId w:val="1"/>
+    <w:abstractNumId w:val="2"/>
   </w:num>
   <w:num w:numId="2">
     <w:abstractNumId w:val="0"/>
@@ -1520,10 +1728,13 @@
     </w:lvlOverride>
   </w:num>
   <w:num w:numId="4">
-    <w:abstractNumId w:val="2"/>
+    <w:abstractNumId w:val="3"/>
   </w:num>
   <w:num w:numId="5">
-    <w:abstractNumId w:val="3"/>
+    <w:abstractNumId w:val="4"/>
+  </w:num>
+  <w:num w:numId="6">
+    <w:abstractNumId w:val="1"/>
   </w:num>
 </w:numbering>
 </file>
